--- a/Documentazione meeting/Agende/28-12-2020/Minuta Meeting 28-12-2020.docx
+++ b/Documentazione meeting/Agende/28-12-2020/Minuta Meeting 28-12-2020.docx
@@ -86,6 +86,7 @@
         <w:br/>
         <w:t xml:space="preserve">Project Name: </w:t>
       </w:r>
+      <w:proofErr w:type="spellStart"/>
       <w:r>
         <w:rPr>
           <w:rFonts w:ascii="Garamond" w:eastAsia="Garamond" w:hAnsi="Garamond" w:cs="Garamond"/>
@@ -96,6 +97,7 @@
         </w:rPr>
         <w:t>MedQueue</w:t>
       </w:r>
+      <w:proofErr w:type="spellEnd"/>
     </w:p>
     <w:p>
       <w:pPr>
@@ -116,6 +118,7 @@
           <w:lang w:val="en-US"/>
         </w:rPr>
       </w:pPr>
+      <w:proofErr w:type="spellStart"/>
       <w:r>
         <w:rPr>
           <w:rFonts w:ascii="Century Gothic" w:eastAsia="Century Gothic" w:hAnsi="Century Gothic" w:cs="Century Gothic"/>
@@ -124,7 +127,18 @@
           <w:szCs w:val="96"/>
           <w:lang w:val="en-US"/>
         </w:rPr>
-        <w:t xml:space="preserve">Minuta Meeting </w:t>
+        <w:t>Minuta</w:t>
+      </w:r>
+      <w:proofErr w:type="spellEnd"/>
+      <w:r>
+        <w:rPr>
+          <w:rFonts w:ascii="Century Gothic" w:eastAsia="Century Gothic" w:hAnsi="Century Gothic" w:cs="Century Gothic"/>
+          <w:color w:val="3D85C6"/>
+          <w:sz w:val="96"/>
+          <w:szCs w:val="96"/>
+          <w:lang w:val="en-US"/>
+        </w:rPr>
+        <w:t xml:space="preserve"> Meeting </w:t>
       </w:r>
       <w:r>
         <w:rPr>
@@ -367,14 +381,25 @@
               <w:pStyle w:val="Normale1"/>
               <w:widowControl w:val="0"/>
             </w:pPr>
-            <w:r>
-              <w:rPr>
-                <w:rFonts w:ascii="Garamond" w:eastAsia="Garamond" w:hAnsi="Garamond" w:cs="Garamond"/>
-                <w:b/>
-                <w:sz w:val="24"/>
-                <w:szCs w:val="24"/>
-              </w:rPr>
-              <w:t xml:space="preserve">Timekeeper: </w:t>
+            <w:proofErr w:type="spellStart"/>
+            <w:r>
+              <w:rPr>
+                <w:rFonts w:ascii="Garamond" w:eastAsia="Garamond" w:hAnsi="Garamond" w:cs="Garamond"/>
+                <w:b/>
+                <w:sz w:val="24"/>
+                <w:szCs w:val="24"/>
+              </w:rPr>
+              <w:t>Timekeeper</w:t>
+            </w:r>
+            <w:proofErr w:type="spellEnd"/>
+            <w:r>
+              <w:rPr>
+                <w:rFonts w:ascii="Garamond" w:eastAsia="Garamond" w:hAnsi="Garamond" w:cs="Garamond"/>
+                <w:b/>
+                <w:sz w:val="24"/>
+                <w:szCs w:val="24"/>
+              </w:rPr>
+              <w:t xml:space="preserve">: </w:t>
             </w:r>
             <w:r>
               <w:rPr>
@@ -398,7 +423,27 @@
                 <w:sz w:val="24"/>
                 <w:szCs w:val="24"/>
               </w:rPr>
-              <w:t xml:space="preserve">Minute Taker: </w:t>
+              <w:t xml:space="preserve">Minute </w:t>
+            </w:r>
+            <w:proofErr w:type="spellStart"/>
+            <w:r>
+              <w:rPr>
+                <w:rFonts w:ascii="Garamond" w:eastAsia="Garamond" w:hAnsi="Garamond" w:cs="Garamond"/>
+                <w:b/>
+                <w:sz w:val="24"/>
+                <w:szCs w:val="24"/>
+              </w:rPr>
+              <w:t>Taker</w:t>
+            </w:r>
+            <w:proofErr w:type="spellEnd"/>
+            <w:r>
+              <w:rPr>
+                <w:rFonts w:ascii="Garamond" w:eastAsia="Garamond" w:hAnsi="Garamond" w:cs="Garamond"/>
+                <w:b/>
+                <w:sz w:val="24"/>
+                <w:szCs w:val="24"/>
+              </w:rPr>
+              <w:t xml:space="preserve">: </w:t>
             </w:r>
             <w:r>
               <w:rPr>
@@ -485,6 +530,7 @@
                 <w:lang w:val="en-US"/>
               </w:rPr>
             </w:pPr>
+            <w:proofErr w:type="spellStart"/>
             <w:r>
               <w:rPr>
                 <w:rFonts w:ascii="Garamond" w:eastAsia="Garamond" w:hAnsi="Garamond" w:cs="Garamond"/>
@@ -493,7 +539,18 @@
                 <w:szCs w:val="24"/>
                 <w:lang w:val="en-US"/>
               </w:rPr>
-              <w:t>Assenti:</w:t>
+              <w:t>Assenti</w:t>
+            </w:r>
+            <w:proofErr w:type="spellEnd"/>
+            <w:r>
+              <w:rPr>
+                <w:rFonts w:ascii="Garamond" w:eastAsia="Garamond" w:hAnsi="Garamond" w:cs="Garamond"/>
+                <w:b/>
+                <w:sz w:val="24"/>
+                <w:szCs w:val="24"/>
+                <w:lang w:val="en-US"/>
+              </w:rPr>
+              <w:t>:</w:t>
             </w:r>
             <w:r>
               <w:rPr>
@@ -586,7 +643,23 @@
           <w:b w:val="0"/>
           <w:bCs/>
         </w:rPr>
-        <w:t>Definire la stesura dell’ODD con scelta dei componenti off the shelf, in questo caso Framework, da usare per la programmazione</w:t>
+        <w:t xml:space="preserve">Definire la stesura dell’ODD con scelta dei componenti off the </w:t>
+      </w:r>
+      <w:proofErr w:type="spellStart"/>
+      <w:r>
+        <w:rPr>
+          <w:b w:val="0"/>
+          <w:bCs/>
+        </w:rPr>
+        <w:t>shelf</w:t>
+      </w:r>
+      <w:proofErr w:type="spellEnd"/>
+      <w:r>
+        <w:rPr>
+          <w:b w:val="0"/>
+          <w:bCs/>
+        </w:rPr>
+        <w:t>, in questo caso Framework, da usare per la programmazione</w:t>
       </w:r>
     </w:p>
     <w:p>
@@ -623,7 +696,23 @@
           <w:b w:val="0"/>
           <w:bCs/>
         </w:rPr>
-        <w:t>Decisione su componenti off the shelf da usare e suddivisione dell’ODD in parti</w:t>
+        <w:t xml:space="preserve">Decisione su componenti off the </w:t>
+      </w:r>
+      <w:proofErr w:type="spellStart"/>
+      <w:r>
+        <w:rPr>
+          <w:b w:val="0"/>
+          <w:bCs/>
+        </w:rPr>
+        <w:t>shelf</w:t>
+      </w:r>
+      <w:proofErr w:type="spellEnd"/>
+      <w:r>
+        <w:rPr>
+          <w:b w:val="0"/>
+          <w:bCs/>
+        </w:rPr>
+        <w:t xml:space="preserve"> da usare e suddivisione dell’ODD in parti</w:t>
       </w:r>
     </w:p>
     <w:p>
@@ -977,7 +1066,15 @@
               <w:jc w:val="center"/>
             </w:pPr>
             <w:r>
-              <w:t>Modifiche ad SDD e RAD post con</w:t>
+              <w:t xml:space="preserve">Modifiche </w:t>
+            </w:r>
+            <w:proofErr w:type="gramStart"/>
+            <w:r>
+              <w:t>ad</w:t>
+            </w:r>
+            <w:proofErr w:type="gramEnd"/>
+            <w:r>
+              <w:t xml:space="preserve"> SDD e RAD post con</w:t>
             </w:r>
             <w:r>
               <w:t>segna</w:t>
@@ -1268,7 +1365,27 @@
                 <w:sz w:val="20"/>
                 <w:szCs w:val="20"/>
               </w:rPr>
-              <w:t>Data Effettiva di Compl.</w:t>
+              <w:t xml:space="preserve">Data Effettiva di </w:t>
+            </w:r>
+            <w:proofErr w:type="spellStart"/>
+            <w:r>
+              <w:rPr>
+                <w:rFonts w:ascii="Garamond" w:eastAsia="Garamond" w:hAnsi="Garamond" w:cs="Garamond"/>
+                <w:b/>
+                <w:sz w:val="20"/>
+                <w:szCs w:val="20"/>
+              </w:rPr>
+              <w:t>Compl</w:t>
+            </w:r>
+            <w:proofErr w:type="spellEnd"/>
+            <w:r>
+              <w:rPr>
+                <w:rFonts w:ascii="Garamond" w:eastAsia="Garamond" w:hAnsi="Garamond" w:cs="Garamond"/>
+                <w:b/>
+                <w:sz w:val="20"/>
+                <w:szCs w:val="20"/>
+              </w:rPr>
+              <w:t>.</w:t>
             </w:r>
           </w:p>
         </w:tc>
@@ -1534,60 +1651,6 @@
       </w:r>
       <w:r>
         <w:t>:</w:t>
-      </w:r>
-    </w:p>
-    <w:p>
-      <w:pPr>
-        <w:pStyle w:val="Normale1"/>
-        <w:jc w:val="both"/>
-      </w:pPr>
-      <w:r>
-        <w:rPr>
-          <w:rFonts w:ascii="Garamond" w:eastAsia="Garamond" w:hAnsi="Garamond" w:cs="Garamond"/>
-          <w:b/>
-          <w:sz w:val="24"/>
-          <w:szCs w:val="24"/>
-        </w:rPr>
-        <w:t>[</w:t>
-      </w:r>
-      <w:r>
-        <w:rPr>
-          <w:rFonts w:ascii="Garamond" w:eastAsia="Garamond" w:hAnsi="Garamond" w:cs="Garamond"/>
-          <w:b/>
-          <w:i/>
-          <w:sz w:val="24"/>
-          <w:szCs w:val="24"/>
-        </w:rPr>
-        <w:t xml:space="preserve">per ogni </w:t>
-      </w:r>
-      <w:r>
-        <w:rPr>
-          <w:rFonts w:ascii="Garamond" w:eastAsia="Garamond" w:hAnsi="Garamond" w:cs="Garamond"/>
-          <w:b/>
-          <w:i/>
-          <w:sz w:val="24"/>
-          <w:szCs w:val="24"/>
-        </w:rPr>
-        <w:t xml:space="preserve">issue </w:t>
-      </w:r>
-      <w:r>
-        <w:rPr>
-          <w:rFonts w:ascii="Garamond" w:eastAsia="Garamond" w:hAnsi="Garamond" w:cs="Garamond"/>
-          <w:b/>
-          <w:i/>
-          <w:sz w:val="24"/>
-          <w:szCs w:val="24"/>
-        </w:rPr>
-        <w:t>fornire le proposte, gli argomenti a favori e contrari, la resolution, e eventuali action item individuati</w:t>
-      </w:r>
-      <w:r>
-        <w:rPr>
-          <w:rFonts w:ascii="Garamond" w:eastAsia="Garamond" w:hAnsi="Garamond" w:cs="Garamond"/>
-          <w:b/>
-          <w:sz w:val="24"/>
-          <w:szCs w:val="24"/>
-        </w:rPr>
-        <w:t>]</w:t>
       </w:r>
     </w:p>
     <w:p>
@@ -1606,6 +1669,7 @@
           <w:lang w:val="en-US"/>
         </w:rPr>
       </w:pPr>
+      <w:proofErr w:type="gramStart"/>
       <w:r>
         <w:rPr>
           <w:rFonts w:ascii="Garamond" w:eastAsia="Garamond" w:hAnsi="Garamond" w:cs="Garamond"/>
@@ -1626,6 +1690,7 @@
         </w:rPr>
         <w:t>[</w:t>
       </w:r>
+      <w:proofErr w:type="gramEnd"/>
       <w:r>
         <w:rPr>
           <w:rFonts w:ascii="Garamond" w:eastAsia="Garamond" w:hAnsi="Garamond" w:cs="Garamond"/>
@@ -1636,6 +1701,8 @@
         </w:rPr>
         <w:t xml:space="preserve">1]: </w:t>
       </w:r>
+      <w:bookmarkStart w:id="7" w:name="_Hlk60051417"/>
+      <w:proofErr w:type="spellStart"/>
       <w:r>
         <w:rPr>
           <w:rFonts w:ascii="Garamond" w:eastAsia="Garamond" w:hAnsi="Garamond" w:cs="Garamond"/>
@@ -1645,8 +1712,9 @@
           <w:szCs w:val="24"/>
           <w:lang w:val="en-US"/>
         </w:rPr>
-        <w:t xml:space="preserve">Componenti Off the </w:t>
-      </w:r>
+        <w:t>Componenti</w:t>
+      </w:r>
+      <w:proofErr w:type="spellEnd"/>
       <w:r>
         <w:rPr>
           <w:rFonts w:ascii="Garamond" w:eastAsia="Garamond" w:hAnsi="Garamond" w:cs="Garamond"/>
@@ -1656,8 +1724,33 @@
           <w:szCs w:val="24"/>
           <w:lang w:val="en-US"/>
         </w:rPr>
-        <w:t>shelf da usare</w:t>
-      </w:r>
+        <w:t xml:space="preserve"> Off the </w:t>
+      </w:r>
+      <w:r>
+        <w:rPr>
+          <w:rFonts w:ascii="Garamond" w:eastAsia="Garamond" w:hAnsi="Garamond" w:cs="Garamond"/>
+          <w:b/>
+          <w:i/>
+          <w:sz w:val="24"/>
+          <w:szCs w:val="24"/>
+          <w:lang w:val="en-US"/>
+        </w:rPr>
+        <w:t xml:space="preserve">shelf da </w:t>
+      </w:r>
+      <w:proofErr w:type="spellStart"/>
+      <w:r>
+        <w:rPr>
+          <w:rFonts w:ascii="Garamond" w:eastAsia="Garamond" w:hAnsi="Garamond" w:cs="Garamond"/>
+          <w:b/>
+          <w:i/>
+          <w:sz w:val="24"/>
+          <w:szCs w:val="24"/>
+          <w:lang w:val="en-US"/>
+        </w:rPr>
+        <w:t>usare</w:t>
+      </w:r>
+      <w:bookmarkEnd w:id="7"/>
+      <w:proofErr w:type="spellEnd"/>
     </w:p>
     <w:p>
       <w:pPr>
@@ -1673,14 +1766,25 @@
           <w:szCs w:val="24"/>
         </w:rPr>
       </w:pPr>
-      <w:r>
-        <w:rPr>
-          <w:rFonts w:ascii="Garamond" w:eastAsia="Garamond" w:hAnsi="Garamond" w:cs="Garamond"/>
-          <w:b/>
-          <w:sz w:val="24"/>
-          <w:szCs w:val="24"/>
-        </w:rPr>
-        <w:t xml:space="preserve">P[1.1]: </w:t>
+      <w:proofErr w:type="gramStart"/>
+      <w:r>
+        <w:rPr>
+          <w:rFonts w:ascii="Garamond" w:eastAsia="Garamond" w:hAnsi="Garamond" w:cs="Garamond"/>
+          <w:b/>
+          <w:sz w:val="24"/>
+          <w:szCs w:val="24"/>
+        </w:rPr>
+        <w:t>P[</w:t>
+      </w:r>
+      <w:proofErr w:type="gramEnd"/>
+      <w:r>
+        <w:rPr>
+          <w:rFonts w:ascii="Garamond" w:eastAsia="Garamond" w:hAnsi="Garamond" w:cs="Garamond"/>
+          <w:b/>
+          <w:sz w:val="24"/>
+          <w:szCs w:val="24"/>
+        </w:rPr>
+        <w:t xml:space="preserve">1.1]: </w:t>
       </w:r>
       <w:r>
         <w:rPr>
@@ -1839,15 +1943,27 @@
           <w:szCs w:val="24"/>
         </w:rPr>
       </w:pPr>
-      <w:r>
-        <w:rPr>
-          <w:rFonts w:ascii="Garamond" w:eastAsia="Garamond" w:hAnsi="Garamond" w:cs="Garamond"/>
-          <w:b/>
-          <w:sz w:val="24"/>
-          <w:szCs w:val="24"/>
-        </w:rPr>
-        <w:t xml:space="preserve">P[1.2]: </w:t>
-      </w:r>
+      <w:proofErr w:type="gramStart"/>
+      <w:r>
+        <w:rPr>
+          <w:rFonts w:ascii="Garamond" w:eastAsia="Garamond" w:hAnsi="Garamond" w:cs="Garamond"/>
+          <w:b/>
+          <w:sz w:val="24"/>
+          <w:szCs w:val="24"/>
+        </w:rPr>
+        <w:t>P[</w:t>
+      </w:r>
+      <w:proofErr w:type="gramEnd"/>
+      <w:r>
+        <w:rPr>
+          <w:rFonts w:ascii="Garamond" w:eastAsia="Garamond" w:hAnsi="Garamond" w:cs="Garamond"/>
+          <w:b/>
+          <w:sz w:val="24"/>
+          <w:szCs w:val="24"/>
+        </w:rPr>
+        <w:t xml:space="preserve">1.2]: </w:t>
+      </w:r>
+      <w:proofErr w:type="spellStart"/>
       <w:r>
         <w:rPr>
           <w:rFonts w:ascii="Garamond" w:eastAsia="Garamond" w:hAnsi="Garamond" w:cs="Garamond"/>
@@ -1856,7 +1972,18 @@
           <w:sz w:val="24"/>
           <w:szCs w:val="24"/>
         </w:rPr>
-        <w:t>RabbitMQ come gestore di code</w:t>
+        <w:t>RabbitMQ</w:t>
+      </w:r>
+      <w:proofErr w:type="spellEnd"/>
+      <w:r>
+        <w:rPr>
+          <w:rFonts w:ascii="Garamond" w:eastAsia="Garamond" w:hAnsi="Garamond" w:cs="Garamond"/>
+          <w:b/>
+          <w:i/>
+          <w:sz w:val="24"/>
+          <w:szCs w:val="24"/>
+        </w:rPr>
+        <w:t xml:space="preserve"> come gestore di code</w:t>
       </w:r>
     </w:p>
     <w:p>
@@ -2006,6 +2133,7 @@
           <w:lang w:val="en-US"/>
         </w:rPr>
       </w:pPr>
+      <w:proofErr w:type="gramStart"/>
       <w:r>
         <w:rPr>
           <w:rFonts w:ascii="Garamond" w:eastAsia="Garamond" w:hAnsi="Garamond" w:cs="Garamond"/>
@@ -2014,7 +2142,18 @@
           <w:szCs w:val="24"/>
           <w:lang w:val="en-US"/>
         </w:rPr>
-        <w:t xml:space="preserve">P[2.1]: </w:t>
+        <w:t>P[</w:t>
+      </w:r>
+      <w:proofErr w:type="gramEnd"/>
+      <w:r>
+        <w:rPr>
+          <w:rFonts w:ascii="Garamond" w:eastAsia="Garamond" w:hAnsi="Garamond" w:cs="Garamond"/>
+          <w:b/>
+          <w:sz w:val="24"/>
+          <w:szCs w:val="24"/>
+          <w:lang w:val="en-US"/>
+        </w:rPr>
+        <w:t xml:space="preserve">2.1]: </w:t>
       </w:r>
       <w:r>
         <w:rPr>
@@ -2080,8 +2219,19 @@
           <w:sz w:val="24"/>
           <w:szCs w:val="24"/>
         </w:rPr>
-        <w:t>Immediatezza per la costruzione delle View</w:t>
-      </w:r>
+        <w:t xml:space="preserve">Immediatezza per la costruzione delle </w:t>
+      </w:r>
+      <w:proofErr w:type="spellStart"/>
+      <w:r>
+        <w:rPr>
+          <w:rFonts w:ascii="Garamond" w:eastAsia="Garamond" w:hAnsi="Garamond" w:cs="Garamond"/>
+          <w:bCs/>
+          <w:sz w:val="24"/>
+          <w:szCs w:val="24"/>
+        </w:rPr>
+        <w:t>View</w:t>
+      </w:r>
+      <w:proofErr w:type="spellEnd"/>
     </w:p>
     <w:p>
       <w:pPr>
@@ -2150,7 +2300,6 @@
           <w:sz w:val="24"/>
           <w:szCs w:val="24"/>
         </w:rPr>
-        <w:lastRenderedPageBreak/>
         <w:t>4</w:t>
       </w:r>
       <w:r>
@@ -2260,6 +2409,7 @@
                 <w:sz w:val="20"/>
                 <w:szCs w:val="20"/>
               </w:rPr>
+              <w:lastRenderedPageBreak/>
               <w:t>Action Item</w:t>
             </w:r>
           </w:p>
@@ -2374,7 +2524,7 @@
                 <w:szCs w:val="20"/>
               </w:rPr>
             </w:pPr>
-            <w:commentRangeStart w:id="7"/>
+            <w:commentRangeStart w:id="8"/>
             <w:r>
               <w:rPr>
                 <w:rFonts w:ascii="Garamond" w:eastAsia="Garamond" w:hAnsi="Garamond" w:cs="Garamond"/>
@@ -2384,14 +2534,14 @@
               </w:rPr>
               <w:t>Status</w:t>
             </w:r>
-            <w:commentRangeEnd w:id="7"/>
+            <w:commentRangeEnd w:id="8"/>
             <w:r>
               <w:rPr>
                 <w:rStyle w:val="Rimandocommento"/>
                 <w:sz w:val="20"/>
                 <w:szCs w:val="20"/>
               </w:rPr>
-              <w:commentReference w:id="7"/>
+              <w:commentReference w:id="8"/>
             </w:r>
           </w:p>
         </w:tc>
@@ -2456,6 +2606,7 @@
             <w:pPr>
               <w:pStyle w:val="Normale1"/>
             </w:pPr>
+            <w:proofErr w:type="gramStart"/>
             <w:r>
               <w:rPr>
                 <w:rFonts w:ascii="Garamond" w:eastAsia="Garamond" w:hAnsi="Garamond" w:cs="Garamond"/>
@@ -2465,6 +2616,7 @@
               </w:rPr>
               <w:t>AI[</w:t>
             </w:r>
+            <w:proofErr w:type="gramEnd"/>
             <w:r>
               <w:rPr>
                 <w:rFonts w:ascii="Garamond" w:eastAsia="Garamond" w:hAnsi="Garamond" w:cs="Garamond"/>
@@ -2497,16 +2649,38 @@
                 <w:lang w:val="en-US"/>
               </w:rPr>
             </w:pPr>
+            <w:proofErr w:type="spellStart"/>
             <w:r>
               <w:rPr>
                 <w:lang w:val="en-US"/>
               </w:rPr>
-              <w:t>Parte 1 ODD: Introduzione e Object Design Trade Of</w:t>
-            </w:r>
+              <w:t>Parte</w:t>
+            </w:r>
+            <w:proofErr w:type="spellEnd"/>
             <w:r>
               <w:rPr>
                 <w:lang w:val="en-US"/>
               </w:rPr>
+              <w:t xml:space="preserve"> 1 ODD: </w:t>
+            </w:r>
+            <w:proofErr w:type="spellStart"/>
+            <w:r>
+              <w:rPr>
+                <w:lang w:val="en-US"/>
+              </w:rPr>
+              <w:t>Introduzione</w:t>
+            </w:r>
+            <w:proofErr w:type="spellEnd"/>
+            <w:r>
+              <w:rPr>
+                <w:lang w:val="en-US"/>
+              </w:rPr>
+              <w:t xml:space="preserve"> e Object Design Trade Of</w:t>
+            </w:r>
+            <w:r>
+              <w:rPr>
+                <w:lang w:val="en-US"/>
+              </w:rPr>
               <w:t>f</w:t>
             </w:r>
           </w:p>
@@ -2521,8 +2695,13 @@
               <w:jc w:val="center"/>
             </w:pPr>
             <w:r>
-              <w:t>Data meeting</w:t>
-            </w:r>
+              <w:t xml:space="preserve">Data </w:t>
+            </w:r>
+            <w:proofErr w:type="gramStart"/>
+            <w:r>
+              <w:t>meeting</w:t>
+            </w:r>
+            <w:proofErr w:type="gramEnd"/>
           </w:p>
         </w:tc>
         <w:tc>
@@ -2604,6 +2783,7 @@
             <w:pPr>
               <w:pStyle w:val="Normale1"/>
             </w:pPr>
+            <w:proofErr w:type="gramStart"/>
             <w:r>
               <w:rPr>
                 <w:rFonts w:ascii="Garamond" w:eastAsia="Garamond" w:hAnsi="Garamond" w:cs="Garamond"/>
@@ -2613,6 +2793,7 @@
               </w:rPr>
               <w:t>AI[</w:t>
             </w:r>
+            <w:proofErr w:type="gramEnd"/>
             <w:r>
               <w:rPr>
                 <w:rFonts w:ascii="Garamond" w:eastAsia="Garamond" w:hAnsi="Garamond" w:cs="Garamond"/>
@@ -2657,8 +2838,13 @@
               <w:jc w:val="center"/>
             </w:pPr>
             <w:r>
-              <w:t>Data meeting</w:t>
-            </w:r>
+              <w:t xml:space="preserve">Data </w:t>
+            </w:r>
+            <w:proofErr w:type="gramStart"/>
+            <w:r>
+              <w:t>meeting</w:t>
+            </w:r>
+            <w:proofErr w:type="gramEnd"/>
           </w:p>
         </w:tc>
         <w:tc>
@@ -2746,6 +2932,7 @@
                 <w:szCs w:val="24"/>
               </w:rPr>
             </w:pPr>
+            <w:proofErr w:type="gramStart"/>
             <w:r>
               <w:rPr>
                 <w:rFonts w:ascii="Garamond" w:eastAsia="Garamond" w:hAnsi="Garamond" w:cs="Garamond"/>
@@ -2755,23 +2942,15 @@
               </w:rPr>
               <w:t>AI[</w:t>
             </w:r>
-            <w:r>
-              <w:rPr>
-                <w:rFonts w:ascii="Garamond" w:eastAsia="Garamond" w:hAnsi="Garamond" w:cs="Garamond"/>
-                <w:b/>
-                <w:sz w:val="24"/>
-                <w:szCs w:val="24"/>
-              </w:rPr>
-              <w:t>3</w:t>
-            </w:r>
-            <w:r>
-              <w:rPr>
-                <w:rFonts w:ascii="Garamond" w:eastAsia="Garamond" w:hAnsi="Garamond" w:cs="Garamond"/>
-                <w:b/>
-                <w:sz w:val="24"/>
-                <w:szCs w:val="24"/>
-              </w:rPr>
-              <w:t>]</w:t>
+            <w:proofErr w:type="gramEnd"/>
+            <w:r>
+              <w:rPr>
+                <w:rFonts w:ascii="Garamond" w:eastAsia="Garamond" w:hAnsi="Garamond" w:cs="Garamond"/>
+                <w:b/>
+                <w:sz w:val="24"/>
+                <w:szCs w:val="24"/>
+              </w:rPr>
+              <w:t>3]</w:t>
             </w:r>
           </w:p>
         </w:tc>
@@ -2799,8 +2978,13 @@
               <w:jc w:val="center"/>
             </w:pPr>
             <w:r>
-              <w:t>Data meeting</w:t>
-            </w:r>
+              <w:t xml:space="preserve">Data </w:t>
+            </w:r>
+            <w:proofErr w:type="gramStart"/>
+            <w:r>
+              <w:t>meeting</w:t>
+            </w:r>
+            <w:proofErr w:type="gramEnd"/>
           </w:p>
         </w:tc>
         <w:tc>
@@ -2903,15 +3087,37 @@
         </w:rPr>
         <w:t>[</w:t>
       </w:r>
-      <w:r>
-        <w:rPr>
-          <w:rFonts w:ascii="Garamond" w:eastAsia="Garamond" w:hAnsi="Garamond" w:cs="Garamond"/>
-          <w:b/>
-          <w:sz w:val="24"/>
-          <w:szCs w:val="24"/>
-        </w:rPr>
-        <w:t>Meeting critique</w:t>
-      </w:r>
+      <w:proofErr w:type="gramStart"/>
+      <w:r>
+        <w:rPr>
+          <w:rFonts w:ascii="Garamond" w:eastAsia="Garamond" w:hAnsi="Garamond" w:cs="Garamond"/>
+          <w:b/>
+          <w:sz w:val="24"/>
+          <w:szCs w:val="24"/>
+        </w:rPr>
+        <w:t>Meeting</w:t>
+      </w:r>
+      <w:proofErr w:type="gramEnd"/>
+      <w:r>
+        <w:rPr>
+          <w:rFonts w:ascii="Garamond" w:eastAsia="Garamond" w:hAnsi="Garamond" w:cs="Garamond"/>
+          <w:b/>
+          <w:sz w:val="24"/>
+          <w:szCs w:val="24"/>
+        </w:rPr>
+        <w:t xml:space="preserve"> </w:t>
+      </w:r>
+      <w:proofErr w:type="spellStart"/>
+      <w:r>
+        <w:rPr>
+          <w:rFonts w:ascii="Garamond" w:eastAsia="Garamond" w:hAnsi="Garamond" w:cs="Garamond"/>
+          <w:b/>
+          <w:sz w:val="24"/>
+          <w:szCs w:val="24"/>
+        </w:rPr>
+        <w:t>critique</w:t>
+      </w:r>
+      <w:proofErr w:type="spellEnd"/>
       <w:r>
         <w:rPr>
           <w:rFonts w:ascii="Garamond" w:eastAsia="Garamond" w:hAnsi="Garamond" w:cs="Garamond"/>
@@ -3019,6 +3225,7 @@
         </w:rPr>
         <w:t xml:space="preserve"> </w:t>
       </w:r>
+      <w:proofErr w:type="gramStart"/>
       <w:r>
         <w:rPr>
           <w:rFonts w:ascii="Garamond" w:eastAsia="Garamond" w:hAnsi="Garamond" w:cs="Garamond"/>
@@ -3028,6 +3235,7 @@
         </w:rPr>
         <w:t>del prossimo meeting</w:t>
       </w:r>
+      <w:proofErr w:type="gramEnd"/>
       <w:r>
         <w:rPr>
           <w:rFonts w:ascii="Garamond" w:eastAsia="Garamond" w:hAnsi="Garamond" w:cs="Garamond"/>
@@ -3200,13 +3408,29 @@
         <w:t>cessaria più alcuna azione</w:t>
       </w:r>
       <w:r>
-        <w:t>,) Closed (</w:t>
+        <w:t xml:space="preserve">,) </w:t>
+      </w:r>
+      <w:proofErr w:type="spellStart"/>
+      <w:r>
+        <w:t>Closed</w:t>
+      </w:r>
+      <w:proofErr w:type="spellEnd"/>
+      <w:r>
+        <w:t xml:space="preserve"> (</w:t>
       </w:r>
       <w:r>
         <w:t>risolto</w:t>
       </w:r>
       <w:r>
-        <w:t>,) Deferred (</w:t>
+        <w:t xml:space="preserve">,) </w:t>
+      </w:r>
+      <w:proofErr w:type="spellStart"/>
+      <w:r>
+        <w:t>Deferred</w:t>
+      </w:r>
+      <w:proofErr w:type="spellEnd"/>
+      <w:r>
+        <w:t xml:space="preserve"> (</w:t>
       </w:r>
       <w:r>
         <w:t>messo in attesa</w:t>
@@ -3216,7 +3440,7 @@
       </w:r>
     </w:p>
   </w:comment>
-  <w:comment w:id="7" w:author="Filomena" w:date="2016-12-11T13:37:00Z" w:initials="F">
+  <w:comment w:id="8" w:author="Filomena" w:date="2016-12-11T13:37:00Z" w:initials="F">
     <w:p>
       <w:pPr>
         <w:pStyle w:val="Testocommento"/>
@@ -3234,13 +3458,29 @@
         <w:t>cessaria più alcuna azione</w:t>
       </w:r>
       <w:r>
-        <w:t>,) Closed (</w:t>
+        <w:t xml:space="preserve">,) </w:t>
+      </w:r>
+      <w:proofErr w:type="spellStart"/>
+      <w:r>
+        <w:t>Closed</w:t>
+      </w:r>
+      <w:proofErr w:type="spellEnd"/>
+      <w:r>
+        <w:t xml:space="preserve"> (</w:t>
       </w:r>
       <w:r>
         <w:t>risolto</w:t>
       </w:r>
       <w:r>
-        <w:t>,) Deferred (</w:t>
+        <w:t xml:space="preserve">,) </w:t>
+      </w:r>
+      <w:proofErr w:type="spellStart"/>
+      <w:r>
+        <w:t>Deferred</w:t>
+      </w:r>
+      <w:proofErr w:type="spellEnd"/>
+      <w:r>
+        <w:t xml:space="preserve"> (</w:t>
       </w:r>
       <w:r>
         <w:t>messo in attesa</w:t>
@@ -3524,8 +3764,20 @@
         <w:sz w:val="24"/>
         <w:szCs w:val="24"/>
       </w:rPr>
-      <w:t>- Prof.ssa F.Ferrucci</w:t>
+      <w:t xml:space="preserve">- Prof.ssa </w:t>
     </w:r>
+    <w:proofErr w:type="spellStart"/>
+    <w:proofErr w:type="gramStart"/>
+    <w:r>
+      <w:rPr>
+        <w:rFonts w:ascii="Century Gothic" w:eastAsia="Century Gothic" w:hAnsi="Century Gothic" w:cs="Century Gothic"/>
+        <w:sz w:val="24"/>
+        <w:szCs w:val="24"/>
+      </w:rPr>
+      <w:t>F.Ferrucci</w:t>
+    </w:r>
+    <w:proofErr w:type="spellEnd"/>
+    <w:proofErr w:type="gramEnd"/>
   </w:p>
   <w:p>
     <w:pPr>
